--- a/TZ_portfolio.docx
+++ b/TZ_portfolio.docx
@@ -1,6 +1,6 @@
 
 <file path=word/document.xml><?xml version="1.0" encoding="utf-8"?>
-<w:document xmlns:wpc="http://schemas.microsoft.com/office/word/2010/wordprocessingCanvas" xmlns:mc="http://schemas.openxmlformats.org/markup-compatibility/2006" xmlns:o="urn:schemas-microsoft-com:office:office" xmlns:r="http://schemas.openxmlformats.org/officeDocument/2006/relationships" xmlns:m="http://schemas.openxmlformats.org/officeDocument/2006/math" xmlns:v="urn:schemas-microsoft-com:vml" xmlns:wp14="http://schemas.microsoft.com/office/word/2010/wordprocessingDrawing" xmlns:wp="http://schemas.openxmlformats.org/drawingml/2006/wordprocessingDrawing" xmlns:w10="urn:schemas-microsoft-com:office:word" xmlns:w="http://schemas.openxmlformats.org/wordprocessingml/2006/main" xmlns:w14="http://schemas.microsoft.com/office/word/2010/wordml" xmlns:w15="http://schemas.microsoft.com/office/word/2012/wordml" xmlns:wpg="http://schemas.microsoft.com/office/word/2010/wordprocessingGroup" xmlns:wpi="http://schemas.microsoft.com/office/word/2010/wordprocessingInk" xmlns:wne="http://schemas.microsoft.com/office/word/2006/wordml" xmlns:wps="http://schemas.microsoft.com/office/word/2010/wordprocessingShape" mc:Ignorable="w14 w15 wp14">
+<w:document xmlns:wpc="http://schemas.microsoft.com/office/word/2010/wordprocessingCanvas" xmlns:cx="http://schemas.microsoft.com/office/drawing/2014/chartex" xmlns:cx1="http://schemas.microsoft.com/office/drawing/2015/9/8/chartex" xmlns:cx2="http://schemas.microsoft.com/office/drawing/2015/10/21/chartex" xmlns:cx3="http://schemas.microsoft.com/office/drawing/2016/5/9/chartex" xmlns:cx4="http://schemas.microsoft.com/office/drawing/2016/5/10/chartex" xmlns:cx5="http://schemas.microsoft.com/office/drawing/2016/5/11/chartex" xmlns:cx6="http://schemas.microsoft.com/office/drawing/2016/5/12/chartex" xmlns:cx7="http://schemas.microsoft.com/office/drawing/2016/5/13/chartex" xmlns:cx8="http://schemas.microsoft.com/office/drawing/2016/5/14/chartex" xmlns:mc="http://schemas.openxmlformats.org/markup-compatibility/2006" xmlns:aink="http://schemas.microsoft.com/office/drawing/2016/ink" xmlns:am3d="http://schemas.microsoft.com/office/drawing/2017/model3d" xmlns:o="urn:schemas-microsoft-com:office:office" xmlns:r="http://schemas.openxmlformats.org/officeDocument/2006/relationships" xmlns:m="http://schemas.openxmlformats.org/officeDocument/2006/math" xmlns:v="urn:schemas-microsoft-com:vml" xmlns:wp14="http://schemas.microsoft.com/office/word/2010/wordprocessingDrawing" xmlns:wp="http://schemas.openxmlformats.org/drawingml/2006/wordprocessingDrawing" xmlns:w10="urn:schemas-microsoft-com:office:word" xmlns:w="http://schemas.openxmlformats.org/wordprocessingml/2006/main" xmlns:w14="http://schemas.microsoft.com/office/word/2010/wordml" xmlns:w15="http://schemas.microsoft.com/office/word/2012/wordml" xmlns:w16cex="http://schemas.microsoft.com/office/word/2018/wordml/cex" xmlns:w16cid="http://schemas.microsoft.com/office/word/2016/wordml/cid" xmlns:w16="http://schemas.microsoft.com/office/word/2018/wordml" xmlns:w16sdtdh="http://schemas.microsoft.com/office/word/2020/wordml/sdtdatahash" xmlns:w16se="http://schemas.microsoft.com/office/word/2015/wordml/symex" xmlns:wpg="http://schemas.microsoft.com/office/word/2010/wordprocessingGroup" xmlns:wpi="http://schemas.microsoft.com/office/word/2010/wordprocessingInk" xmlns:wne="http://schemas.microsoft.com/office/word/2006/wordml" xmlns:wps="http://schemas.microsoft.com/office/word/2010/wordprocessingShape" mc:Ignorable="w14 w15 w16se w16cid w16 w16cex w16sdtdh wp14">
   <w:body>
     <w:p>
       <w:pPr>
@@ -3366,51 +3366,7 @@
           <w:szCs w:val="24"/>
           <w:lang w:val="x-none"/>
         </w:rPr>
-        <w:t xml:space="preserve">зоваться шрифт: </w:t>
-      </w:r>
-      <w:proofErr w:type="spellStart"/>
-      <w:r>
-        <w:rPr>
-          <w:rFonts w:ascii="Times New Roman" w:hAnsi="Times New Roman" w:cs="Times New Roman"/>
-          <w:color w:val="000000"/>
-          <w:sz w:val="24"/>
-          <w:szCs w:val="24"/>
-          <w:lang w:val="x-none"/>
-        </w:rPr>
-        <w:t>Times</w:t>
-      </w:r>
-      <w:proofErr w:type="spellEnd"/>
-      <w:r>
-        <w:rPr>
-          <w:rFonts w:ascii="Times New Roman" w:hAnsi="Times New Roman" w:cs="Times New Roman"/>
-          <w:color w:val="000000"/>
-          <w:sz w:val="24"/>
-          <w:szCs w:val="24"/>
-          <w:lang w:val="x-none"/>
-        </w:rPr>
-        <w:t xml:space="preserve"> </w:t>
-      </w:r>
-      <w:proofErr w:type="spellStart"/>
-      <w:r>
-        <w:rPr>
-          <w:rFonts w:ascii="Times New Roman" w:hAnsi="Times New Roman" w:cs="Times New Roman"/>
-          <w:color w:val="000000"/>
-          <w:sz w:val="24"/>
-          <w:szCs w:val="24"/>
-          <w:lang w:val="x-none"/>
-        </w:rPr>
-        <w:t>New</w:t>
-      </w:r>
-      <w:proofErr w:type="spellEnd"/>
-      <w:r>
-        <w:rPr>
-          <w:rFonts w:ascii="Times New Roman" w:hAnsi="Times New Roman" w:cs="Times New Roman"/>
-          <w:color w:val="000000"/>
-          <w:sz w:val="24"/>
-          <w:szCs w:val="24"/>
-          <w:lang w:val="x-none"/>
-        </w:rPr>
-        <w:t xml:space="preserve"> </w:t>
+        <w:t xml:space="preserve">зоваться шрифт: Times New </w:t>
       </w:r>
       <w:proofErr w:type="spellStart"/>
       <w:r>
@@ -4072,8 +4028,6 @@
         </w:rPr>
         <w:t>.</w:t>
       </w:r>
-      <w:bookmarkStart w:id="0" w:name="_GoBack"/>
-      <w:bookmarkEnd w:id="0"/>
     </w:p>
     <w:p>
       <w:pPr>
@@ -7325,7 +7279,7 @@
           <w:szCs w:val="24"/>
           <w:lang w:val="x-none"/>
         </w:rPr>
-        <w:t>- и т.д.</w:t>
+        <w:t>- и т.д</w:t>
       </w:r>
     </w:p>
     <w:sectPr>
@@ -7340,7 +7294,7 @@
 </file>
 
 <file path=word/endnotes.xml><?xml version="1.0" encoding="utf-8"?>
-<w:endnotes xmlns:wpc="http://schemas.microsoft.com/office/word/2010/wordprocessingCanvas" xmlns:mc="http://schemas.openxmlformats.org/markup-compatibility/2006" xmlns:o="urn:schemas-microsoft-com:office:office" xmlns:r="http://schemas.openxmlformats.org/officeDocument/2006/relationships" xmlns:m="http://schemas.openxmlformats.org/officeDocument/2006/math" xmlns:v="urn:schemas-microsoft-com:vml" xmlns:wp14="http://schemas.microsoft.com/office/word/2010/wordprocessingDrawing" xmlns:wp="http://schemas.openxmlformats.org/drawingml/2006/wordprocessingDrawing" xmlns:w10="urn:schemas-microsoft-com:office:word" xmlns:w="http://schemas.openxmlformats.org/wordprocessingml/2006/main" xmlns:w14="http://schemas.microsoft.com/office/word/2010/wordml" xmlns:w15="http://schemas.microsoft.com/office/word/2012/wordml" xmlns:wpg="http://schemas.microsoft.com/office/word/2010/wordprocessingGroup" xmlns:wpi="http://schemas.microsoft.com/office/word/2010/wordprocessingInk" xmlns:wne="http://schemas.microsoft.com/office/word/2006/wordml" xmlns:wps="http://schemas.microsoft.com/office/word/2010/wordprocessingShape" mc:Ignorable="w14 w15 wp14">
+<w:endnotes xmlns:wpc="http://schemas.microsoft.com/office/word/2010/wordprocessingCanvas" xmlns:cx="http://schemas.microsoft.com/office/drawing/2014/chartex" xmlns:cx1="http://schemas.microsoft.com/office/drawing/2015/9/8/chartex" xmlns:cx2="http://schemas.microsoft.com/office/drawing/2015/10/21/chartex" xmlns:cx3="http://schemas.microsoft.com/office/drawing/2016/5/9/chartex" xmlns:cx4="http://schemas.microsoft.com/office/drawing/2016/5/10/chartex" xmlns:cx5="http://schemas.microsoft.com/office/drawing/2016/5/11/chartex" xmlns:cx6="http://schemas.microsoft.com/office/drawing/2016/5/12/chartex" xmlns:cx7="http://schemas.microsoft.com/office/drawing/2016/5/13/chartex" xmlns:cx8="http://schemas.microsoft.com/office/drawing/2016/5/14/chartex" xmlns:mc="http://schemas.openxmlformats.org/markup-compatibility/2006" xmlns:aink="http://schemas.microsoft.com/office/drawing/2016/ink" xmlns:am3d="http://schemas.microsoft.com/office/drawing/2017/model3d" xmlns:o="urn:schemas-microsoft-com:office:office" xmlns:r="http://schemas.openxmlformats.org/officeDocument/2006/relationships" xmlns:m="http://schemas.openxmlformats.org/officeDocument/2006/math" xmlns:v="urn:schemas-microsoft-com:vml" xmlns:wp14="http://schemas.microsoft.com/office/word/2010/wordprocessingDrawing" xmlns:wp="http://schemas.openxmlformats.org/drawingml/2006/wordprocessingDrawing" xmlns:w10="urn:schemas-microsoft-com:office:word" xmlns:w="http://schemas.openxmlformats.org/wordprocessingml/2006/main" xmlns:w14="http://schemas.microsoft.com/office/word/2010/wordml" xmlns:w15="http://schemas.microsoft.com/office/word/2012/wordml" xmlns:w16cex="http://schemas.microsoft.com/office/word/2018/wordml/cex" xmlns:w16cid="http://schemas.microsoft.com/office/word/2016/wordml/cid" xmlns:w16="http://schemas.microsoft.com/office/word/2018/wordml" xmlns:w16sdtdh="http://schemas.microsoft.com/office/word/2020/wordml/sdtdatahash" xmlns:w16se="http://schemas.microsoft.com/office/word/2015/wordml/symex" xmlns:wpg="http://schemas.microsoft.com/office/word/2010/wordprocessingGroup" xmlns:wpi="http://schemas.microsoft.com/office/word/2010/wordprocessingInk" xmlns:wne="http://schemas.microsoft.com/office/word/2006/wordml" xmlns:wps="http://schemas.microsoft.com/office/word/2010/wordprocessingShape" mc:Ignorable="w14 w15 w16se w16cid w16 w16cex w16sdtdh wp14">
   <w:endnote w:type="separator" w:id="-1">
     <w:p>
       <w:pPr>
@@ -7365,7 +7319,7 @@
 </file>
 
 <file path=word/footer1.xml><?xml version="1.0" encoding="utf-8"?>
-<w:ftr xmlns:wpc="http://schemas.microsoft.com/office/word/2010/wordprocessingCanvas" xmlns:mc="http://schemas.openxmlformats.org/markup-compatibility/2006" xmlns:o="urn:schemas-microsoft-com:office:office" xmlns:r="http://schemas.openxmlformats.org/officeDocument/2006/relationships" xmlns:m="http://schemas.openxmlformats.org/officeDocument/2006/math" xmlns:v="urn:schemas-microsoft-com:vml" xmlns:wp14="http://schemas.microsoft.com/office/word/2010/wordprocessingDrawing" xmlns:wp="http://schemas.openxmlformats.org/drawingml/2006/wordprocessingDrawing" xmlns:w10="urn:schemas-microsoft-com:office:word" xmlns:w="http://schemas.openxmlformats.org/wordprocessingml/2006/main" xmlns:w14="http://schemas.microsoft.com/office/word/2010/wordml" xmlns:w15="http://schemas.microsoft.com/office/word/2012/wordml" xmlns:wpg="http://schemas.microsoft.com/office/word/2010/wordprocessingGroup" xmlns:wpi="http://schemas.microsoft.com/office/word/2010/wordprocessingInk" xmlns:wne="http://schemas.microsoft.com/office/word/2006/wordml" xmlns:wps="http://schemas.microsoft.com/office/word/2010/wordprocessingShape" mc:Ignorable="w14 w15 wp14">
+<w:ftr xmlns:wpc="http://schemas.microsoft.com/office/word/2010/wordprocessingCanvas" xmlns:cx="http://schemas.microsoft.com/office/drawing/2014/chartex" xmlns:cx1="http://schemas.microsoft.com/office/drawing/2015/9/8/chartex" xmlns:cx2="http://schemas.microsoft.com/office/drawing/2015/10/21/chartex" xmlns:cx3="http://schemas.microsoft.com/office/drawing/2016/5/9/chartex" xmlns:cx4="http://schemas.microsoft.com/office/drawing/2016/5/10/chartex" xmlns:cx5="http://schemas.microsoft.com/office/drawing/2016/5/11/chartex" xmlns:cx6="http://schemas.microsoft.com/office/drawing/2016/5/12/chartex" xmlns:cx7="http://schemas.microsoft.com/office/drawing/2016/5/13/chartex" xmlns:cx8="http://schemas.microsoft.com/office/drawing/2016/5/14/chartex" xmlns:mc="http://schemas.openxmlformats.org/markup-compatibility/2006" xmlns:aink="http://schemas.microsoft.com/office/drawing/2016/ink" xmlns:am3d="http://schemas.microsoft.com/office/drawing/2017/model3d" xmlns:o="urn:schemas-microsoft-com:office:office" xmlns:r="http://schemas.openxmlformats.org/officeDocument/2006/relationships" xmlns:m="http://schemas.openxmlformats.org/officeDocument/2006/math" xmlns:v="urn:schemas-microsoft-com:vml" xmlns:wp14="http://schemas.microsoft.com/office/word/2010/wordprocessingDrawing" xmlns:wp="http://schemas.openxmlformats.org/drawingml/2006/wordprocessingDrawing" xmlns:w10="urn:schemas-microsoft-com:office:word" xmlns:w="http://schemas.openxmlformats.org/wordprocessingml/2006/main" xmlns:w14="http://schemas.microsoft.com/office/word/2010/wordml" xmlns:w15="http://schemas.microsoft.com/office/word/2012/wordml" xmlns:w16cex="http://schemas.microsoft.com/office/word/2018/wordml/cex" xmlns:w16cid="http://schemas.microsoft.com/office/word/2016/wordml/cid" xmlns:w16="http://schemas.microsoft.com/office/word/2018/wordml" xmlns:w16sdtdh="http://schemas.microsoft.com/office/word/2020/wordml/sdtdatahash" xmlns:w16se="http://schemas.microsoft.com/office/word/2015/wordml/symex" xmlns:wpg="http://schemas.microsoft.com/office/word/2010/wordprocessingGroup" xmlns:wpi="http://schemas.microsoft.com/office/word/2010/wordprocessingInk" xmlns:wne="http://schemas.microsoft.com/office/word/2006/wordml" xmlns:wps="http://schemas.microsoft.com/office/word/2010/wordprocessingShape" mc:Ignorable="w14 w15 w16se w16cid w16 w16cex w16sdtdh wp14">
   <w:p>
     <w:pPr>
       <w:pStyle w:val="a5"/>
@@ -7385,7 +7339,7 @@
 </file>
 
 <file path=word/footnotes.xml><?xml version="1.0" encoding="utf-8"?>
-<w:footnotes xmlns:wpc="http://schemas.microsoft.com/office/word/2010/wordprocessingCanvas" xmlns:mc="http://schemas.openxmlformats.org/markup-compatibility/2006" xmlns:o="urn:schemas-microsoft-com:office:office" xmlns:r="http://schemas.openxmlformats.org/officeDocument/2006/relationships" xmlns:m="http://schemas.openxmlformats.org/officeDocument/2006/math" xmlns:v="urn:schemas-microsoft-com:vml" xmlns:wp14="http://schemas.microsoft.com/office/word/2010/wordprocessingDrawing" xmlns:wp="http://schemas.openxmlformats.org/drawingml/2006/wordprocessingDrawing" xmlns:w10="urn:schemas-microsoft-com:office:word" xmlns:w="http://schemas.openxmlformats.org/wordprocessingml/2006/main" xmlns:w14="http://schemas.microsoft.com/office/word/2010/wordml" xmlns:w15="http://schemas.microsoft.com/office/word/2012/wordml" xmlns:wpg="http://schemas.microsoft.com/office/word/2010/wordprocessingGroup" xmlns:wpi="http://schemas.microsoft.com/office/word/2010/wordprocessingInk" xmlns:wne="http://schemas.microsoft.com/office/word/2006/wordml" xmlns:wps="http://schemas.microsoft.com/office/word/2010/wordprocessingShape" mc:Ignorable="w14 w15 wp14">
+<w:footnotes xmlns:wpc="http://schemas.microsoft.com/office/word/2010/wordprocessingCanvas" xmlns:cx="http://schemas.microsoft.com/office/drawing/2014/chartex" xmlns:cx1="http://schemas.microsoft.com/office/drawing/2015/9/8/chartex" xmlns:cx2="http://schemas.microsoft.com/office/drawing/2015/10/21/chartex" xmlns:cx3="http://schemas.microsoft.com/office/drawing/2016/5/9/chartex" xmlns:cx4="http://schemas.microsoft.com/office/drawing/2016/5/10/chartex" xmlns:cx5="http://schemas.microsoft.com/office/drawing/2016/5/11/chartex" xmlns:cx6="http://schemas.microsoft.com/office/drawing/2016/5/12/chartex" xmlns:cx7="http://schemas.microsoft.com/office/drawing/2016/5/13/chartex" xmlns:cx8="http://schemas.microsoft.com/office/drawing/2016/5/14/chartex" xmlns:mc="http://schemas.openxmlformats.org/markup-compatibility/2006" xmlns:aink="http://schemas.microsoft.com/office/drawing/2016/ink" xmlns:am3d="http://schemas.microsoft.com/office/drawing/2017/model3d" xmlns:o="urn:schemas-microsoft-com:office:office" xmlns:r="http://schemas.openxmlformats.org/officeDocument/2006/relationships" xmlns:m="http://schemas.openxmlformats.org/officeDocument/2006/math" xmlns:v="urn:schemas-microsoft-com:vml" xmlns:wp14="http://schemas.microsoft.com/office/word/2010/wordprocessingDrawing" xmlns:wp="http://schemas.openxmlformats.org/drawingml/2006/wordprocessingDrawing" xmlns:w10="urn:schemas-microsoft-com:office:word" xmlns:w="http://schemas.openxmlformats.org/wordprocessingml/2006/main" xmlns:w14="http://schemas.microsoft.com/office/word/2010/wordml" xmlns:w15="http://schemas.microsoft.com/office/word/2012/wordml" xmlns:w16cex="http://schemas.microsoft.com/office/word/2018/wordml/cex" xmlns:w16cid="http://schemas.microsoft.com/office/word/2016/wordml/cid" xmlns:w16="http://schemas.microsoft.com/office/word/2018/wordml" xmlns:w16sdtdh="http://schemas.microsoft.com/office/word/2020/wordml/sdtdatahash" xmlns:w16se="http://schemas.microsoft.com/office/word/2015/wordml/symex" xmlns:wpg="http://schemas.microsoft.com/office/word/2010/wordprocessingGroup" xmlns:wpi="http://schemas.microsoft.com/office/word/2010/wordprocessingInk" xmlns:wne="http://schemas.microsoft.com/office/word/2006/wordml" xmlns:wps="http://schemas.microsoft.com/office/word/2010/wordprocessingShape" mc:Ignorable="w14 w15 w16se w16cid w16 w16cex w16sdtdh wp14">
   <w:footnote w:type="separator" w:id="-1">
     <w:p>
       <w:pPr>
@@ -7410,7 +7364,7 @@
 </file>
 
 <file path=word/numbering.xml><?xml version="1.0" encoding="utf-8"?>
-<w:numbering xmlns:wpc="http://schemas.microsoft.com/office/word/2010/wordprocessingCanvas" xmlns:mc="http://schemas.openxmlformats.org/markup-compatibility/2006" xmlns:o="urn:schemas-microsoft-com:office:office" xmlns:r="http://schemas.openxmlformats.org/officeDocument/2006/relationships" xmlns:m="http://schemas.openxmlformats.org/officeDocument/2006/math" xmlns:v="urn:schemas-microsoft-com:vml" xmlns:wp14="http://schemas.microsoft.com/office/word/2010/wordprocessingDrawing" xmlns:wp="http://schemas.openxmlformats.org/drawingml/2006/wordprocessingDrawing" xmlns:w10="urn:schemas-microsoft-com:office:word" xmlns:w="http://schemas.openxmlformats.org/wordprocessingml/2006/main" xmlns:w14="http://schemas.microsoft.com/office/word/2010/wordml" xmlns:w15="http://schemas.microsoft.com/office/word/2012/wordml" xmlns:wpg="http://schemas.microsoft.com/office/word/2010/wordprocessingGroup" xmlns:wpi="http://schemas.microsoft.com/office/word/2010/wordprocessingInk" xmlns:wne="http://schemas.microsoft.com/office/word/2006/wordml" xmlns:wps="http://schemas.microsoft.com/office/word/2010/wordprocessingShape" mc:Ignorable="w14 w15 wp14">
+<w:numbering xmlns:wpc="http://schemas.microsoft.com/office/word/2010/wordprocessingCanvas" xmlns:cx="http://schemas.microsoft.com/office/drawing/2014/chartex" xmlns:cx1="http://schemas.microsoft.com/office/drawing/2015/9/8/chartex" xmlns:cx2="http://schemas.microsoft.com/office/drawing/2015/10/21/chartex" xmlns:cx3="http://schemas.microsoft.com/office/drawing/2016/5/9/chartex" xmlns:cx4="http://schemas.microsoft.com/office/drawing/2016/5/10/chartex" xmlns:cx5="http://schemas.microsoft.com/office/drawing/2016/5/11/chartex" xmlns:cx6="http://schemas.microsoft.com/office/drawing/2016/5/12/chartex" xmlns:cx7="http://schemas.microsoft.com/office/drawing/2016/5/13/chartex" xmlns:cx8="http://schemas.microsoft.com/office/drawing/2016/5/14/chartex" xmlns:mc="http://schemas.openxmlformats.org/markup-compatibility/2006" xmlns:aink="http://schemas.microsoft.com/office/drawing/2016/ink" xmlns:am3d="http://schemas.microsoft.com/office/drawing/2017/model3d" xmlns:o="urn:schemas-microsoft-com:office:office" xmlns:r="http://schemas.openxmlformats.org/officeDocument/2006/relationships" xmlns:m="http://schemas.openxmlformats.org/officeDocument/2006/math" xmlns:v="urn:schemas-microsoft-com:vml" xmlns:wp14="http://schemas.microsoft.com/office/word/2010/wordprocessingDrawing" xmlns:wp="http://schemas.openxmlformats.org/drawingml/2006/wordprocessingDrawing" xmlns:w10="urn:schemas-microsoft-com:office:word" xmlns:w="http://schemas.openxmlformats.org/wordprocessingml/2006/main" xmlns:w14="http://schemas.microsoft.com/office/word/2010/wordml" xmlns:w15="http://schemas.microsoft.com/office/word/2012/wordml" xmlns:w16cex="http://schemas.microsoft.com/office/word/2018/wordml/cex" xmlns:w16cid="http://schemas.microsoft.com/office/word/2016/wordml/cid" xmlns:w16="http://schemas.microsoft.com/office/word/2018/wordml" xmlns:w16sdtdh="http://schemas.microsoft.com/office/word/2020/wordml/sdtdatahash" xmlns:w16se="http://schemas.microsoft.com/office/word/2015/wordml/symex" xmlns:wpg="http://schemas.microsoft.com/office/word/2010/wordprocessingGroup" xmlns:wpi="http://schemas.microsoft.com/office/word/2010/wordprocessingInk" xmlns:wne="http://schemas.microsoft.com/office/word/2006/wordml" xmlns:wps="http://schemas.microsoft.com/office/word/2010/wordprocessingShape" mc:Ignorable="w14 w15 w16se w16cid w16 w16cex w16sdtdh wp14">
   <w:abstractNum w:abstractNumId="0" w15:restartNumberingAfterBreak="0">
     <w:nsid w:val="004160B8"/>
     <w:multiLevelType w:val="hybridMultilevel"/>
@@ -8316,7 +8270,7 @@
 </file>
 
 <file path=word/styles.xml><?xml version="1.0" encoding="utf-8"?>
-<w:styles xmlns:mc="http://schemas.openxmlformats.org/markup-compatibility/2006" xmlns:r="http://schemas.openxmlformats.org/officeDocument/2006/relationships" xmlns:w="http://schemas.openxmlformats.org/wordprocessingml/2006/main" xmlns:w14="http://schemas.microsoft.com/office/word/2010/wordml" xmlns:w15="http://schemas.microsoft.com/office/word/2012/wordml" mc:Ignorable="w14 w15">
+<w:styles xmlns:mc="http://schemas.openxmlformats.org/markup-compatibility/2006" xmlns:r="http://schemas.openxmlformats.org/officeDocument/2006/relationships" xmlns:w="http://schemas.openxmlformats.org/wordprocessingml/2006/main" xmlns:w14="http://schemas.microsoft.com/office/word/2010/wordml" xmlns:w15="http://schemas.microsoft.com/office/word/2012/wordml" xmlns:w16cex="http://schemas.microsoft.com/office/word/2018/wordml/cex" xmlns:w16cid="http://schemas.microsoft.com/office/word/2016/wordml/cid" xmlns:w16="http://schemas.microsoft.com/office/word/2018/wordml" xmlns:w16sdtdh="http://schemas.microsoft.com/office/word/2020/wordml/sdtdatahash" xmlns:w16se="http://schemas.microsoft.com/office/word/2015/wordml/symex" mc:Ignorable="w14 w15 w16se w16cid w16 w16cex w16sdtdh">
   <w:docDefaults>
     <w:rPrDefault>
       <w:rPr>
@@ -8332,7 +8286,7 @@
       </w:pPr>
     </w:pPrDefault>
   </w:docDefaults>
-  <w:latentStyles w:defLockedState="0" w:defUIPriority="99" w:defSemiHidden="0" w:defUnhideWhenUsed="0" w:defQFormat="0" w:count="371">
+  <w:latentStyles w:defLockedState="0" w:defUIPriority="99" w:defSemiHidden="0" w:defUnhideWhenUsed="0" w:defQFormat="0" w:count="376">
     <w:lsdException w:name="Normal" w:uiPriority="0" w:qFormat="1"/>
     <w:lsdException w:name="heading 1" w:uiPriority="9" w:qFormat="1"/>
     <w:lsdException w:name="heading 2" w:semiHidden="1" w:uiPriority="9" w:unhideWhenUsed="1" w:qFormat="1"/>
@@ -8438,7 +8392,6 @@
     <w:lsdException w:name="HTML Sample" w:semiHidden="1" w:unhideWhenUsed="1"/>
     <w:lsdException w:name="HTML Typewriter" w:semiHidden="1" w:unhideWhenUsed="1"/>
     <w:lsdException w:name="HTML Variable" w:semiHidden="1" w:unhideWhenUsed="1"/>
-    <w:lsdException w:name="Normal Table" w:semiHidden="1" w:unhideWhenUsed="1"/>
     <w:lsdException w:name="annotation subject" w:semiHidden="1" w:unhideWhenUsed="1"/>
     <w:lsdException w:name="No List" w:semiHidden="1" w:unhideWhenUsed="1"/>
     <w:lsdException w:name="Outline List 1" w:semiHidden="1" w:unhideWhenUsed="1"/>
@@ -8481,11 +8434,8 @@
     <w:lsdException w:name="Table Contemporary" w:semiHidden="1" w:unhideWhenUsed="1"/>
     <w:lsdException w:name="Table Elegant" w:semiHidden="1" w:unhideWhenUsed="1"/>
     <w:lsdException w:name="Table Professional" w:semiHidden="1" w:unhideWhenUsed="1"/>
-    <w:lsdException w:name="Table Subtle 1" w:semiHidden="1" w:unhideWhenUsed="1"/>
     <w:lsdException w:name="Table Subtle 2" w:semiHidden="1" w:unhideWhenUsed="1"/>
     <w:lsdException w:name="Table Web 1" w:semiHidden="1" w:unhideWhenUsed="1"/>
-    <w:lsdException w:name="Table Web 2" w:semiHidden="1" w:unhideWhenUsed="1"/>
-    <w:lsdException w:name="Table Web 3" w:semiHidden="1" w:unhideWhenUsed="1"/>
     <w:lsdException w:name="Balloon Text" w:semiHidden="1" w:unhideWhenUsed="1"/>
     <w:lsdException w:name="Table Grid" w:uiPriority="39"/>
     <w:lsdException w:name="Table Theme" w:semiHidden="1" w:unhideWhenUsed="1"/>
@@ -8704,6 +8654,11 @@
     <w:lsdException w:name="List Table 5 Dark Accent 6" w:uiPriority="50"/>
     <w:lsdException w:name="List Table 6 Colorful Accent 6" w:uiPriority="51"/>
     <w:lsdException w:name="List Table 7 Colorful Accent 6" w:uiPriority="52"/>
+    <w:lsdException w:name="Mention" w:semiHidden="1" w:unhideWhenUsed="1"/>
+    <w:lsdException w:name="Smart Hyperlink" w:semiHidden="1" w:unhideWhenUsed="1"/>
+    <w:lsdException w:name="Hashtag" w:semiHidden="1" w:unhideWhenUsed="1"/>
+    <w:lsdException w:name="Unresolved Mention" w:semiHidden="1" w:unhideWhenUsed="1"/>
+    <w:lsdException w:name="Smart Link" w:semiHidden="1" w:unhideWhenUsed="1"/>
   </w:latentStyles>
   <w:style w:type="paragraph" w:default="1" w:styleId="a">
     <w:name w:val="Normal"/>

--- a/TZ_portfolio.docx
+++ b/TZ_portfolio.docx
@@ -712,27 +712,7 @@
           <w:szCs w:val="24"/>
           <w:lang w:val="x-none"/>
         </w:rPr>
-        <w:t xml:space="preserve">4.2. Требования к </w:t>
-      </w:r>
-      <w:proofErr w:type="spellStart"/>
-      <w:r>
-        <w:rPr>
-          <w:rFonts w:ascii="Times New Roman" w:hAnsi="Times New Roman" w:cs="Times New Roman"/>
-          <w:sz w:val="24"/>
-          <w:szCs w:val="24"/>
-          <w:lang w:val="x-none"/>
-        </w:rPr>
-        <w:t>фунциям</w:t>
-      </w:r>
-      <w:proofErr w:type="spellEnd"/>
-      <w:r>
-        <w:rPr>
-          <w:rFonts w:ascii="Times New Roman" w:hAnsi="Times New Roman" w:cs="Times New Roman"/>
-          <w:sz w:val="24"/>
-          <w:szCs w:val="24"/>
-          <w:lang w:val="x-none"/>
-        </w:rPr>
-        <w:t>, выполняемых системой</w:t>
+        <w:t>4.2. Требования к фунциям, выполняемых системой</w:t>
       </w:r>
     </w:p>
     <w:p>
@@ -1770,19 +1750,8 @@
           <w:szCs w:val="24"/>
           <w:lang w:val="x-none"/>
         </w:rPr>
-        <w:t xml:space="preserve">аботчиком поэтапно в </w:t>
-      </w:r>
-      <w:proofErr w:type="spellStart"/>
-      <w:r>
-        <w:rPr>
-          <w:rFonts w:ascii="Times New Roman" w:hAnsi="Times New Roman" w:cs="Times New Roman"/>
-          <w:sz w:val="24"/>
-          <w:szCs w:val="24"/>
-          <w:lang w:val="x-none"/>
-        </w:rPr>
-        <w:t>соответсвии</w:t>
-      </w:r>
-      <w:proofErr w:type="spellEnd"/>
+        <w:t>аботчиком поэтапно в соответсвии</w:t>
+      </w:r>
       <w:r>
         <w:rPr>
           <w:rFonts w:ascii="Times New Roman" w:hAnsi="Times New Roman" w:cs="Times New Roman"/>
@@ -2335,25 +2304,7 @@
           <w:sz w:val="24"/>
           <w:szCs w:val="24"/>
         </w:rPr>
-        <w:t xml:space="preserve"> лепке из глины и пластилина, уроки изобразительного искусства, уроки оригами и уроки </w:t>
-      </w:r>
-      <w:proofErr w:type="spellStart"/>
-      <w:r>
-        <w:rPr>
-          <w:rFonts w:ascii="Times New Roman" w:hAnsi="Times New Roman" w:cs="Times New Roman"/>
-          <w:sz w:val="24"/>
-          <w:szCs w:val="24"/>
-        </w:rPr>
-        <w:t>бисероплетения</w:t>
-      </w:r>
-      <w:proofErr w:type="spellEnd"/>
-      <w:r>
-        <w:rPr>
-          <w:rFonts w:ascii="Times New Roman" w:hAnsi="Times New Roman" w:cs="Times New Roman"/>
-          <w:sz w:val="24"/>
-          <w:szCs w:val="24"/>
-        </w:rPr>
-        <w:t>.</w:t>
+        <w:t xml:space="preserve"> лепке из глины и пластилина, уроки изобразительного искусства, уроки оригами и уроки бисероплетения.</w:t>
       </w:r>
     </w:p>
     <w:p>
@@ -3366,29 +3317,7 @@
           <w:szCs w:val="24"/>
           <w:lang w:val="x-none"/>
         </w:rPr>
-        <w:t xml:space="preserve">зоваться шрифт: Times New </w:t>
-      </w:r>
-      <w:proofErr w:type="spellStart"/>
-      <w:r>
-        <w:rPr>
-          <w:rFonts w:ascii="Times New Roman" w:hAnsi="Times New Roman" w:cs="Times New Roman"/>
-          <w:color w:val="000000"/>
-          <w:sz w:val="24"/>
-          <w:szCs w:val="24"/>
-          <w:lang w:val="x-none"/>
-        </w:rPr>
-        <w:t>Roman</w:t>
-      </w:r>
-      <w:proofErr w:type="spellEnd"/>
-      <w:r>
-        <w:rPr>
-          <w:rFonts w:ascii="Times New Roman" w:hAnsi="Times New Roman" w:cs="Times New Roman"/>
-          <w:color w:val="000000"/>
-          <w:sz w:val="24"/>
-          <w:szCs w:val="24"/>
-          <w:lang w:val="x-none"/>
-        </w:rPr>
-        <w:t>.</w:t>
+        <w:t>зоваться шрифт: Times New Roman.</w:t>
       </w:r>
     </w:p>
     <w:p>
@@ -3653,31 +3582,7 @@
           <w:szCs w:val="28"/>
           <w:lang w:val="x-none"/>
         </w:rPr>
-        <w:t xml:space="preserve">4.2. Требования к </w:t>
-      </w:r>
-      <w:proofErr w:type="spellStart"/>
-      <w:r>
-        <w:rPr>
-          <w:rFonts w:ascii="Times New Roman" w:hAnsi="Times New Roman" w:cs="Times New Roman"/>
-          <w:b/>
-          <w:bCs/>
-          <w:sz w:val="28"/>
-          <w:szCs w:val="28"/>
-          <w:lang w:val="x-none"/>
-        </w:rPr>
-        <w:t>фунциям</w:t>
-      </w:r>
-      <w:proofErr w:type="spellEnd"/>
-      <w:r>
-        <w:rPr>
-          <w:rFonts w:ascii="Times New Roman" w:hAnsi="Times New Roman" w:cs="Times New Roman"/>
-          <w:b/>
-          <w:bCs/>
-          <w:sz w:val="28"/>
-          <w:szCs w:val="28"/>
-          <w:lang w:val="x-none"/>
-        </w:rPr>
-        <w:t>, выполняемых системой</w:t>
+        <w:t>4.2. Требования к фунциям, выполняемых системой</w:t>
       </w:r>
     </w:p>
     <w:p>
@@ -6419,27 +6324,7 @@
                 <w:szCs w:val="24"/>
                 <w:lang w:val="x-none"/>
               </w:rPr>
-              <w:t xml:space="preserve">Сдача проекта </w:t>
-            </w:r>
-            <w:proofErr w:type="spellStart"/>
-            <w:r>
-              <w:rPr>
-                <w:rFonts w:ascii="Times New Roman" w:hAnsi="Times New Roman" w:cs="Times New Roman"/>
-                <w:sz w:val="24"/>
-                <w:szCs w:val="24"/>
-                <w:lang w:val="x-none"/>
-              </w:rPr>
-              <w:t>заказчиув</w:t>
-            </w:r>
-            <w:proofErr w:type="spellEnd"/>
-            <w:r>
-              <w:rPr>
-                <w:rFonts w:ascii="Times New Roman" w:hAnsi="Times New Roman" w:cs="Times New Roman"/>
-                <w:sz w:val="24"/>
-                <w:szCs w:val="24"/>
-                <w:lang w:val="x-none"/>
-              </w:rPr>
-              <w:t>. Оформление соответствующей документации.</w:t>
+              <w:t>Сдача проекта заказчиув. Оформление соответствующей документации.</w:t>
             </w:r>
           </w:p>
         </w:tc>
@@ -7271,6 +7156,9 @@
       <w:pPr>
         <w:spacing w:line="240" w:lineRule="auto"/>
         <w:ind w:firstLine="851"/>
+        <w:rPr>
+          <w:lang w:val="en-US"/>
+        </w:rPr>
       </w:pPr>
       <w:r>
         <w:rPr>
@@ -7280,6 +7168,15 @@
           <w:lang w:val="x-none"/>
         </w:rPr>
         <w:t>- и т.д</w:t>
+      </w:r>
+      <w:r>
+        <w:rPr>
+          <w:rFonts w:ascii="Times New Roman" w:hAnsi="Times New Roman" w:cs="Times New Roman"/>
+          <w:sz w:val="24"/>
+          <w:szCs w:val="24"/>
+          <w:lang w:val="en-US"/>
+        </w:rPr>
+        <w:t>.</w:t>
       </w:r>
     </w:p>
     <w:sectPr>

--- a/TZ_portfolio.docx
+++ b/TZ_portfolio.docx
@@ -7169,15 +7169,6 @@
         </w:rPr>
         <w:t>- и т.д</w:t>
       </w:r>
-      <w:r>
-        <w:rPr>
-          <w:rFonts w:ascii="Times New Roman" w:hAnsi="Times New Roman" w:cs="Times New Roman"/>
-          <w:sz w:val="24"/>
-          <w:szCs w:val="24"/>
-          <w:lang w:val="en-US"/>
-        </w:rPr>
-        <w:t>.</w:t>
-      </w:r>
     </w:p>
     <w:sectPr>
       <w:footerReference w:type="default" r:id="rId7"/>

--- a/TZ_portfolio.docx
+++ b/TZ_portfolio.docx
@@ -7169,6 +7169,15 @@
         </w:rPr>
         <w:t>- и т.д</w:t>
       </w:r>
+      <w:r>
+        <w:rPr>
+          <w:rFonts w:ascii="Times New Roman" w:hAnsi="Times New Roman" w:cs="Times New Roman"/>
+          <w:sz w:val="24"/>
+          <w:szCs w:val="24"/>
+          <w:lang w:val="en-US"/>
+        </w:rPr>
+        <w:t>.</w:t>
+      </w:r>
     </w:p>
     <w:sectPr>
       <w:footerReference w:type="default" r:id="rId7"/>

--- a/TZ_portfolio.docx
+++ b/TZ_portfolio.docx
@@ -712,7 +712,27 @@
           <w:szCs w:val="24"/>
           <w:lang w:val="x-none"/>
         </w:rPr>
-        <w:t>4.2. Требования к фунциям, выполняемых системой</w:t>
+        <w:t xml:space="preserve">4.2. Требования к </w:t>
+      </w:r>
+      <w:proofErr w:type="spellStart"/>
+      <w:r>
+        <w:rPr>
+          <w:rFonts w:ascii="Times New Roman" w:hAnsi="Times New Roman" w:cs="Times New Roman"/>
+          <w:sz w:val="24"/>
+          <w:szCs w:val="24"/>
+          <w:lang w:val="x-none"/>
+        </w:rPr>
+        <w:t>фунциям</w:t>
+      </w:r>
+      <w:proofErr w:type="spellEnd"/>
+      <w:r>
+        <w:rPr>
+          <w:rFonts w:ascii="Times New Roman" w:hAnsi="Times New Roman" w:cs="Times New Roman"/>
+          <w:sz w:val="24"/>
+          <w:szCs w:val="24"/>
+          <w:lang w:val="x-none"/>
+        </w:rPr>
+        <w:t>, выполняемых системой</w:t>
       </w:r>
     </w:p>
     <w:p>
@@ -1750,8 +1770,19 @@
           <w:szCs w:val="24"/>
           <w:lang w:val="x-none"/>
         </w:rPr>
-        <w:t>аботчиком поэтапно в соответсвии</w:t>
-      </w:r>
+        <w:t xml:space="preserve">аботчиком поэтапно в </w:t>
+      </w:r>
+      <w:proofErr w:type="spellStart"/>
+      <w:r>
+        <w:rPr>
+          <w:rFonts w:ascii="Times New Roman" w:hAnsi="Times New Roman" w:cs="Times New Roman"/>
+          <w:sz w:val="24"/>
+          <w:szCs w:val="24"/>
+          <w:lang w:val="x-none"/>
+        </w:rPr>
+        <w:t>соответсвии</w:t>
+      </w:r>
+      <w:proofErr w:type="spellEnd"/>
       <w:r>
         <w:rPr>
           <w:rFonts w:ascii="Times New Roman" w:hAnsi="Times New Roman" w:cs="Times New Roman"/>
@@ -2304,7 +2335,25 @@
           <w:sz w:val="24"/>
           <w:szCs w:val="24"/>
         </w:rPr>
-        <w:t xml:space="preserve"> лепке из глины и пластилина, уроки изобразительного искусства, уроки оригами и уроки бисероплетения.</w:t>
+        <w:t xml:space="preserve"> лепке из глины и пластилина, уроки изобразительного искусства, уроки оригами и уроки </w:t>
+      </w:r>
+      <w:proofErr w:type="spellStart"/>
+      <w:r>
+        <w:rPr>
+          <w:rFonts w:ascii="Times New Roman" w:hAnsi="Times New Roman" w:cs="Times New Roman"/>
+          <w:sz w:val="24"/>
+          <w:szCs w:val="24"/>
+        </w:rPr>
+        <w:t>бисероплетения</w:t>
+      </w:r>
+      <w:proofErr w:type="spellEnd"/>
+      <w:r>
+        <w:rPr>
+          <w:rFonts w:ascii="Times New Roman" w:hAnsi="Times New Roman" w:cs="Times New Roman"/>
+          <w:sz w:val="24"/>
+          <w:szCs w:val="24"/>
+        </w:rPr>
+        <w:t>.</w:t>
       </w:r>
     </w:p>
     <w:p>
@@ -3317,7 +3366,29 @@
           <w:szCs w:val="24"/>
           <w:lang w:val="x-none"/>
         </w:rPr>
-        <w:t>зоваться шрифт: Times New Roman.</w:t>
+        <w:t xml:space="preserve">зоваться шрифт: Times New </w:t>
+      </w:r>
+      <w:proofErr w:type="spellStart"/>
+      <w:r>
+        <w:rPr>
+          <w:rFonts w:ascii="Times New Roman" w:hAnsi="Times New Roman" w:cs="Times New Roman"/>
+          <w:color w:val="000000"/>
+          <w:sz w:val="24"/>
+          <w:szCs w:val="24"/>
+          <w:lang w:val="x-none"/>
+        </w:rPr>
+        <w:t>Roman</w:t>
+      </w:r>
+      <w:proofErr w:type="spellEnd"/>
+      <w:r>
+        <w:rPr>
+          <w:rFonts w:ascii="Times New Roman" w:hAnsi="Times New Roman" w:cs="Times New Roman"/>
+          <w:color w:val="000000"/>
+          <w:sz w:val="24"/>
+          <w:szCs w:val="24"/>
+          <w:lang w:val="x-none"/>
+        </w:rPr>
+        <w:t>.</w:t>
       </w:r>
     </w:p>
     <w:p>
@@ -3582,7 +3653,31 @@
           <w:szCs w:val="28"/>
           <w:lang w:val="x-none"/>
         </w:rPr>
-        <w:t>4.2. Требования к фунциям, выполняемых системой</w:t>
+        <w:t xml:space="preserve">4.2. Требования к </w:t>
+      </w:r>
+      <w:proofErr w:type="spellStart"/>
+      <w:r>
+        <w:rPr>
+          <w:rFonts w:ascii="Times New Roman" w:hAnsi="Times New Roman" w:cs="Times New Roman"/>
+          <w:b/>
+          <w:bCs/>
+          <w:sz w:val="28"/>
+          <w:szCs w:val="28"/>
+          <w:lang w:val="x-none"/>
+        </w:rPr>
+        <w:t>фунциям</w:t>
+      </w:r>
+      <w:proofErr w:type="spellEnd"/>
+      <w:r>
+        <w:rPr>
+          <w:rFonts w:ascii="Times New Roman" w:hAnsi="Times New Roman" w:cs="Times New Roman"/>
+          <w:b/>
+          <w:bCs/>
+          <w:sz w:val="28"/>
+          <w:szCs w:val="28"/>
+          <w:lang w:val="x-none"/>
+        </w:rPr>
+        <w:t>, выполняемых системой</w:t>
       </w:r>
     </w:p>
     <w:p>
@@ -6324,7 +6419,27 @@
                 <w:szCs w:val="24"/>
                 <w:lang w:val="x-none"/>
               </w:rPr>
-              <w:t>Сдача проекта заказчиув. Оформление соответствующей документации.</w:t>
+              <w:t xml:space="preserve">Сдача проекта </w:t>
+            </w:r>
+            <w:proofErr w:type="spellStart"/>
+            <w:r>
+              <w:rPr>
+                <w:rFonts w:ascii="Times New Roman" w:hAnsi="Times New Roman" w:cs="Times New Roman"/>
+                <w:sz w:val="24"/>
+                <w:szCs w:val="24"/>
+                <w:lang w:val="x-none"/>
+              </w:rPr>
+              <w:t>заказчиув</w:t>
+            </w:r>
+            <w:proofErr w:type="spellEnd"/>
+            <w:r>
+              <w:rPr>
+                <w:rFonts w:ascii="Times New Roman" w:hAnsi="Times New Roman" w:cs="Times New Roman"/>
+                <w:sz w:val="24"/>
+                <w:szCs w:val="24"/>
+                <w:lang w:val="x-none"/>
+              </w:rPr>
+              <w:t>. Оформление соответствующей документации.</w:t>
             </w:r>
           </w:p>
         </w:tc>
@@ -6962,7 +7077,6 @@
           <w:rFonts w:ascii="Times New Roman" w:hAnsi="Times New Roman" w:cs="Times New Roman"/>
           <w:sz w:val="24"/>
           <w:szCs w:val="24"/>
-          <w:lang w:val="x-none"/>
         </w:rPr>
       </w:pPr>
       <w:r>
@@ -6973,6 +7087,14 @@
           <w:lang w:val="x-none"/>
         </w:rPr>
         <w:t>Настоящее Техническое Задание разработано на основе следующих документов и информационных материалов:</w:t>
+      </w:r>
+      <w:r>
+        <w:rPr>
+          <w:rFonts w:ascii="Times New Roman" w:hAnsi="Times New Roman" w:cs="Times New Roman"/>
+          <w:sz w:val="24"/>
+          <w:szCs w:val="24"/>
+        </w:rPr>
+        <w:t xml:space="preserve"> </w:t>
       </w:r>
     </w:p>
     <w:p>
